--- a/Lecture_03/Lecture_03_2_manual simple linear model.docx
+++ b/Lecture_03/Lecture_03_2_manual simple linear model.docx
@@ -1,6 +1,6 @@
 
 <file path=word/document.xml><?xml version="1.0" encoding="utf-8"?>
-<w:document xmlns:wpc="http://schemas.microsoft.com/office/word/2010/wordprocessingCanvas" xmlns:cx="http://schemas.microsoft.com/office/drawing/2014/chartex" xmlns:cx1="http://schemas.microsoft.com/office/drawing/2015/9/8/chartex" xmlns:cx2="http://schemas.microsoft.com/office/drawing/2015/10/21/chartex" xmlns:cx3="http://schemas.microsoft.com/office/drawing/2016/5/9/chartex" xmlns:cx4="http://schemas.microsoft.com/office/drawing/2016/5/10/chartex" xmlns:cx5="http://schemas.microsoft.com/office/drawing/2016/5/11/chartex" xmlns:cx6="http://schemas.microsoft.com/office/drawing/2016/5/12/chartex" xmlns:cx7="http://schemas.microsoft.com/office/drawing/2016/5/13/chartex" xmlns:cx8="http://schemas.microsoft.com/office/drawing/2016/5/14/chartex" xmlns:mc="http://schemas.openxmlformats.org/markup-compatibility/2006" xmlns:aink="http://schemas.microsoft.com/office/drawing/2016/ink" xmlns:am3d="http://schemas.microsoft.com/office/drawing/2017/model3d" xmlns:o="urn:schemas-microsoft-com:office:office" xmlns:r="http://schemas.openxmlformats.org/officeDocument/2006/relationships" xmlns:m="http://schemas.openxmlformats.org/officeDocument/2006/math" xmlns:v="urn:schemas-microsoft-com:vml" xmlns:wp14="http://schemas.microsoft.com/office/word/2010/wordprocessingDrawing" xmlns:wp="http://schemas.openxmlformats.org/drawingml/2006/wordprocessingDrawing" xmlns:w10="urn:schemas-microsoft-com:office:word" xmlns:w="http://schemas.openxmlformats.org/wordprocessingml/2006/main" xmlns:w14="http://schemas.microsoft.com/office/word/2010/wordml" xmlns:w15="http://schemas.microsoft.com/office/word/2012/wordml" xmlns:w16cid="http://schemas.microsoft.com/office/word/2016/wordml/cid" xmlns:w16se="http://schemas.microsoft.com/office/word/2015/wordml/symex" xmlns:wpg="http://schemas.microsoft.com/office/word/2010/wordprocessingGroup" xmlns:wpi="http://schemas.microsoft.com/office/word/2010/wordprocessingInk" xmlns:wne="http://schemas.microsoft.com/office/word/2006/wordml" xmlns:wps="http://schemas.microsoft.com/office/word/2010/wordprocessingShape" mc:Ignorable="w14 w15 w16se w16cid wp14">
+<w:document xmlns:wpc="http://schemas.microsoft.com/office/word/2010/wordprocessingCanvas" xmlns:cx="http://schemas.microsoft.com/office/drawing/2014/chartex" xmlns:cx1="http://schemas.microsoft.com/office/drawing/2015/9/8/chartex" xmlns:cx2="http://schemas.microsoft.com/office/drawing/2015/10/21/chartex" xmlns:cx3="http://schemas.microsoft.com/office/drawing/2016/5/9/chartex" xmlns:cx4="http://schemas.microsoft.com/office/drawing/2016/5/10/chartex" xmlns:cx5="http://schemas.microsoft.com/office/drawing/2016/5/11/chartex" xmlns:cx6="http://schemas.microsoft.com/office/drawing/2016/5/12/chartex" xmlns:cx7="http://schemas.microsoft.com/office/drawing/2016/5/13/chartex" xmlns:cx8="http://schemas.microsoft.com/office/drawing/2016/5/14/chartex" xmlns:mc="http://schemas.openxmlformats.org/markup-compatibility/2006" xmlns:aink="http://schemas.microsoft.com/office/drawing/2016/ink" xmlns:am3d="http://schemas.microsoft.com/office/drawing/2017/model3d" xmlns:o="urn:schemas-microsoft-com:office:office" xmlns:r="http://schemas.openxmlformats.org/officeDocument/2006/relationships" xmlns:m="http://schemas.openxmlformats.org/officeDocument/2006/math" xmlns:v="urn:schemas-microsoft-com:vml" xmlns:wp14="http://schemas.microsoft.com/office/word/2010/wordprocessingDrawing" xmlns:wp="http://schemas.openxmlformats.org/drawingml/2006/wordprocessingDrawing" xmlns:w10="urn:schemas-microsoft-com:office:word" xmlns:w="http://schemas.openxmlformats.org/wordprocessingml/2006/main" xmlns:w14="http://schemas.microsoft.com/office/word/2010/wordml" xmlns:w15="http://schemas.microsoft.com/office/word/2012/wordml" xmlns:w16cex="http://schemas.microsoft.com/office/word/2018/wordml/cex" xmlns:w16cid="http://schemas.microsoft.com/office/word/2016/wordml/cid" xmlns:w16="http://schemas.microsoft.com/office/word/2018/wordml" xmlns:w16sdtdh="http://schemas.microsoft.com/office/word/2020/wordml/sdtdatahash" xmlns:w16se="http://schemas.microsoft.com/office/word/2015/wordml/symex" xmlns:wpg="http://schemas.microsoft.com/office/word/2010/wordprocessingGroup" xmlns:wpi="http://schemas.microsoft.com/office/word/2010/wordprocessingInk" xmlns:wne="http://schemas.microsoft.com/office/word/2006/wordml" xmlns:wps="http://schemas.microsoft.com/office/word/2010/wordprocessingShape" mc:Ignorable="w14 w15 w16se w16cid w16 w16cex w16sdtdh wp14">
   <w:body>
     <w:p>
       <w:pPr>
@@ -1382,6 +1382,11 @@
       </w:r>
     </w:p>
     <w:p>
+      <w:pPr>
+        <w:rPr>
+          <w:rFonts w:eastAsiaTheme="minorEastAsia"/>
+        </w:rPr>
+      </w:pPr>
       <w:r>
         <w:t xml:space="preserve">= </w:t>
       </w:r>
@@ -1738,6 +1743,14 @@
           </m:den>
         </m:f>
       </m:oMath>
+    </w:p>
+    <w:p>
+      <w:r>
+        <w:rPr>
+          <w:rFonts w:eastAsiaTheme="minorEastAsia"/>
+        </w:rPr>
+        <w:t>SS: Sum square</w:t>
+      </w:r>
     </w:p>
     <w:p/>
     <w:p>
@@ -2878,7 +2891,6 @@
     <w:p/>
     <w:p>
       <w:r>
-        <w:lastRenderedPageBreak/>
         <w:t xml:space="preserve">All that is left to do is calculate the values and plug it back into the line equation – </w:t>
       </w:r>
     </w:p>
@@ -4069,13 +4081,13 @@
               </wp:anchor>
             </w:drawing>
           </mc:Choice>
-          <mc:Fallback xmlns:w16="http://schemas.microsoft.com/office/word/2018/wordml" xmlns:w16cex="http://schemas.microsoft.com/office/word/2018/wordml/cex">
+          <mc:Fallback>
             <w:pict>
               <v:shapetype w14:anchorId="227E77BF" id="_x0000_t202" coordsize="21600,21600" o:spt="202" path="m,l,21600r21600,l21600,xe">
                 <v:stroke joinstyle="miter"/>
                 <v:path gradientshapeok="t" o:connecttype="rect"/>
               </v:shapetype>
-              <v:shape id="Text Box 3" o:spid="_x0000_s1026" type="#_x0000_t202" style="position:absolute;margin-left:49.95pt;margin-top:17.95pt;width:428.95pt;height:123.6pt;z-index:251662336;visibility:visible;mso-wrap-style:square;mso-height-percent:0;mso-wrap-distance-left:9pt;mso-wrap-distance-top:0;mso-wrap-distance-right:9pt;mso-wrap-distance-bottom:0;mso-position-horizontal:absolute;mso-position-horizontal-relative:text;mso-position-vertical:absolute;mso-position-vertical-relative:text;mso-height-percent:0;mso-height-relative:margin;v-text-anchor:top" o:gfxdata="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" fillcolor="white [3201]" strokeweight="4.5pt">
+              <v:shape id="Text Box 3" o:spid="_x0000_s1026" type="#_x0000_t202" style="position:absolute;margin-left:49.95pt;margin-top:17.95pt;width:428.95pt;height:123.6pt;z-index:251662336;visibility:visible;mso-wrap-style:square;mso-height-percent:0;mso-wrap-distance-left:9pt;mso-wrap-distance-top:0;mso-wrap-distance-right:9pt;mso-wrap-distance-bottom:0;mso-position-horizontal:absolute;mso-position-horizontal-relative:text;mso-position-vertical:absolute;mso-position-vertical-relative:text;mso-height-percent:0;mso-height-relative:margin;v-text-anchor:top" o:gfxdata="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" fillcolor="white [3201]" strokeweight="4.5pt">
                 <v:textbox>
                   <w:txbxContent>
                     <w:p>
@@ -5239,10 +5251,7 @@
       </w:pPr>
     </w:p>
     <w:p>
-      <w:bookmarkStart w:id="0" w:name="_GoBack"/>
-      <w:bookmarkEnd w:id="0"/>
-      <w:r>
-        <w:lastRenderedPageBreak/>
+      <w:r>
         <w:t xml:space="preserve">To obtain </w:t>
       </w:r>
       <w:r>
@@ -6074,7 +6083,7 @@
               </wp:anchor>
             </w:drawing>
           </mc:Choice>
-          <mc:Fallback xmlns:w16="http://schemas.microsoft.com/office/word/2018/wordml" xmlns:w16cex="http://schemas.microsoft.com/office/word/2018/wordml/cex">
+          <mc:Fallback>
             <w:pict>
               <v:shapetype w14:anchorId="2719C654" id="_x0000_t32" coordsize="21600,21600" o:spt="32" o:oned="t" path="m,l21600,21600e" filled="f">
                 <v:path arrowok="t" fillok="f" o:connecttype="none"/>
@@ -6156,7 +6165,7 @@
               </wp:anchor>
             </w:drawing>
           </mc:Choice>
-          <mc:Fallback xmlns:w16="http://schemas.microsoft.com/office/word/2018/wordml" xmlns:w16cex="http://schemas.microsoft.com/office/word/2018/wordml/cex">
+          <mc:Fallback>
             <w:pict>
               <v:shape w14:anchorId="24C0FCAD" id="Straight Arrow Connector 15" o:spid="_x0000_s1026" type="#_x0000_t32" style="position:absolute;margin-left:68.5pt;margin-top:19.45pt;width:1pt;height:38pt;flip:x y;z-index:251661312;visibility:visible;mso-wrap-style:square;mso-wrap-distance-left:9pt;mso-wrap-distance-top:0;mso-wrap-distance-right:9pt;mso-wrap-distance-bottom:0;mso-position-horizontal:absolute;mso-position-horizontal-relative:text;mso-position-vertical:absolute;mso-position-vertical-relative:text" o:gfxdata="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" strokecolor="black [3200]" strokeweight=".5pt">
                 <v:stroke endarrow="block" joinstyle="miter"/>
@@ -6187,7 +6196,7 @@
 </file>
 
 <file path=word/endnotes.xml><?xml version="1.0" encoding="utf-8"?>
-<w:endnotes xmlns:wpc="http://schemas.microsoft.com/office/word/2010/wordprocessingCanvas" xmlns:cx="http://schemas.microsoft.com/office/drawing/2014/chartex" xmlns:cx1="http://schemas.microsoft.com/office/drawing/2015/9/8/chartex" xmlns:cx2="http://schemas.microsoft.com/office/drawing/2015/10/21/chartex" xmlns:cx3="http://schemas.microsoft.com/office/drawing/2016/5/9/chartex" xmlns:cx4="http://schemas.microsoft.com/office/drawing/2016/5/10/chartex" xmlns:cx5="http://schemas.microsoft.com/office/drawing/2016/5/11/chartex" xmlns:cx6="http://schemas.microsoft.com/office/drawing/2016/5/12/chartex" xmlns:cx7="http://schemas.microsoft.com/office/drawing/2016/5/13/chartex" xmlns:cx8="http://schemas.microsoft.com/office/drawing/2016/5/14/chartex" xmlns:mc="http://schemas.openxmlformats.org/markup-compatibility/2006" xmlns:aink="http://schemas.microsoft.com/office/drawing/2016/ink" xmlns:am3d="http://schemas.microsoft.com/office/drawing/2017/model3d" xmlns:o="urn:schemas-microsoft-com:office:office" xmlns:r="http://schemas.openxmlformats.org/officeDocument/2006/relationships" xmlns:m="http://schemas.openxmlformats.org/officeDocument/2006/math" xmlns:v="urn:schemas-microsoft-com:vml" xmlns:wp14="http://schemas.microsoft.com/office/word/2010/wordprocessingDrawing" xmlns:wp="http://schemas.openxmlformats.org/drawingml/2006/wordprocessingDrawing" xmlns:w10="urn:schemas-microsoft-com:office:word" xmlns:w="http://schemas.openxmlformats.org/wordprocessingml/2006/main" xmlns:w14="http://schemas.microsoft.com/office/word/2010/wordml" xmlns:w15="http://schemas.microsoft.com/office/word/2012/wordml" xmlns:w16cid="http://schemas.microsoft.com/office/word/2016/wordml/cid" xmlns:w16se="http://schemas.microsoft.com/office/word/2015/wordml/symex" xmlns:wpg="http://schemas.microsoft.com/office/word/2010/wordprocessingGroup" xmlns:wpi="http://schemas.microsoft.com/office/word/2010/wordprocessingInk" xmlns:wne="http://schemas.microsoft.com/office/word/2006/wordml" xmlns:wps="http://schemas.microsoft.com/office/word/2010/wordprocessingShape" mc:Ignorable="w14 w15 w16se w16cid wp14">
+<w:endnotes xmlns:wpc="http://schemas.microsoft.com/office/word/2010/wordprocessingCanvas" xmlns:cx="http://schemas.microsoft.com/office/drawing/2014/chartex" xmlns:cx1="http://schemas.microsoft.com/office/drawing/2015/9/8/chartex" xmlns:cx2="http://schemas.microsoft.com/office/drawing/2015/10/21/chartex" xmlns:cx3="http://schemas.microsoft.com/office/drawing/2016/5/9/chartex" xmlns:cx4="http://schemas.microsoft.com/office/drawing/2016/5/10/chartex" xmlns:cx5="http://schemas.microsoft.com/office/drawing/2016/5/11/chartex" xmlns:cx6="http://schemas.microsoft.com/office/drawing/2016/5/12/chartex" xmlns:cx7="http://schemas.microsoft.com/office/drawing/2016/5/13/chartex" xmlns:cx8="http://schemas.microsoft.com/office/drawing/2016/5/14/chartex" xmlns:mc="http://schemas.openxmlformats.org/markup-compatibility/2006" xmlns:aink="http://schemas.microsoft.com/office/drawing/2016/ink" xmlns:am3d="http://schemas.microsoft.com/office/drawing/2017/model3d" xmlns:o="urn:schemas-microsoft-com:office:office" xmlns:r="http://schemas.openxmlformats.org/officeDocument/2006/relationships" xmlns:m="http://schemas.openxmlformats.org/officeDocument/2006/math" xmlns:v="urn:schemas-microsoft-com:vml" xmlns:wp14="http://schemas.microsoft.com/office/word/2010/wordprocessingDrawing" xmlns:wp="http://schemas.openxmlformats.org/drawingml/2006/wordprocessingDrawing" xmlns:w10="urn:schemas-microsoft-com:office:word" xmlns:w="http://schemas.openxmlformats.org/wordprocessingml/2006/main" xmlns:w14="http://schemas.microsoft.com/office/word/2010/wordml" xmlns:w15="http://schemas.microsoft.com/office/word/2012/wordml" xmlns:w16cex="http://schemas.microsoft.com/office/word/2018/wordml/cex" xmlns:w16cid="http://schemas.microsoft.com/office/word/2016/wordml/cid" xmlns:w16="http://schemas.microsoft.com/office/word/2018/wordml" xmlns:w16sdtdh="http://schemas.microsoft.com/office/word/2020/wordml/sdtdatahash" xmlns:w16se="http://schemas.microsoft.com/office/word/2015/wordml/symex" xmlns:wpg="http://schemas.microsoft.com/office/word/2010/wordprocessingGroup" xmlns:wpi="http://schemas.microsoft.com/office/word/2010/wordprocessingInk" xmlns:wne="http://schemas.microsoft.com/office/word/2006/wordml" xmlns:wps="http://schemas.microsoft.com/office/word/2010/wordprocessingShape" mc:Ignorable="w14 w15 w16se w16cid w16 w16cex w16sdtdh wp14">
   <w:endnote w:type="separator" w:id="-1">
     <w:p>
       <w:pPr>
@@ -6212,7 +6221,7 @@
 </file>
 
 <file path=word/footer1.xml><?xml version="1.0" encoding="utf-8"?>
-<w:ftr xmlns:wpc="http://schemas.microsoft.com/office/word/2010/wordprocessingCanvas" xmlns:cx="http://schemas.microsoft.com/office/drawing/2014/chartex" xmlns:cx1="http://schemas.microsoft.com/office/drawing/2015/9/8/chartex" xmlns:cx2="http://schemas.microsoft.com/office/drawing/2015/10/21/chartex" xmlns:cx3="http://schemas.microsoft.com/office/drawing/2016/5/9/chartex" xmlns:cx4="http://schemas.microsoft.com/office/drawing/2016/5/10/chartex" xmlns:cx5="http://schemas.microsoft.com/office/drawing/2016/5/11/chartex" xmlns:cx6="http://schemas.microsoft.com/office/drawing/2016/5/12/chartex" xmlns:cx7="http://schemas.microsoft.com/office/drawing/2016/5/13/chartex" xmlns:cx8="http://schemas.microsoft.com/office/drawing/2016/5/14/chartex" xmlns:mc="http://schemas.openxmlformats.org/markup-compatibility/2006" xmlns:aink="http://schemas.microsoft.com/office/drawing/2016/ink" xmlns:am3d="http://schemas.microsoft.com/office/drawing/2017/model3d" xmlns:o="urn:schemas-microsoft-com:office:office" xmlns:r="http://schemas.openxmlformats.org/officeDocument/2006/relationships" xmlns:m="http://schemas.openxmlformats.org/officeDocument/2006/math" xmlns:v="urn:schemas-microsoft-com:vml" xmlns:wp14="http://schemas.microsoft.com/office/word/2010/wordprocessingDrawing" xmlns:wp="http://schemas.openxmlformats.org/drawingml/2006/wordprocessingDrawing" xmlns:w10="urn:schemas-microsoft-com:office:word" xmlns:w="http://schemas.openxmlformats.org/wordprocessingml/2006/main" xmlns:w14="http://schemas.microsoft.com/office/word/2010/wordml" xmlns:w15="http://schemas.microsoft.com/office/word/2012/wordml" xmlns:w16cid="http://schemas.microsoft.com/office/word/2016/wordml/cid" xmlns:w16se="http://schemas.microsoft.com/office/word/2015/wordml/symex" xmlns:wpg="http://schemas.microsoft.com/office/word/2010/wordprocessingGroup" xmlns:wpi="http://schemas.microsoft.com/office/word/2010/wordprocessingInk" xmlns:wne="http://schemas.microsoft.com/office/word/2006/wordml" xmlns:wps="http://schemas.microsoft.com/office/word/2010/wordprocessingShape" mc:Ignorable="w14 w15 w16se w16cid wp14">
+<w:ftr xmlns:wpc="http://schemas.microsoft.com/office/word/2010/wordprocessingCanvas" xmlns:cx="http://schemas.microsoft.com/office/drawing/2014/chartex" xmlns:cx1="http://schemas.microsoft.com/office/drawing/2015/9/8/chartex" xmlns:cx2="http://schemas.microsoft.com/office/drawing/2015/10/21/chartex" xmlns:cx3="http://schemas.microsoft.com/office/drawing/2016/5/9/chartex" xmlns:cx4="http://schemas.microsoft.com/office/drawing/2016/5/10/chartex" xmlns:cx5="http://schemas.microsoft.com/office/drawing/2016/5/11/chartex" xmlns:cx6="http://schemas.microsoft.com/office/drawing/2016/5/12/chartex" xmlns:cx7="http://schemas.microsoft.com/office/drawing/2016/5/13/chartex" xmlns:cx8="http://schemas.microsoft.com/office/drawing/2016/5/14/chartex" xmlns:mc="http://schemas.openxmlformats.org/markup-compatibility/2006" xmlns:aink="http://schemas.microsoft.com/office/drawing/2016/ink" xmlns:am3d="http://schemas.microsoft.com/office/drawing/2017/model3d" xmlns:o="urn:schemas-microsoft-com:office:office" xmlns:r="http://schemas.openxmlformats.org/officeDocument/2006/relationships" xmlns:m="http://schemas.openxmlformats.org/officeDocument/2006/math" xmlns:v="urn:schemas-microsoft-com:vml" xmlns:wp14="http://schemas.microsoft.com/office/word/2010/wordprocessingDrawing" xmlns:wp="http://schemas.openxmlformats.org/drawingml/2006/wordprocessingDrawing" xmlns:w10="urn:schemas-microsoft-com:office:word" xmlns:w="http://schemas.openxmlformats.org/wordprocessingml/2006/main" xmlns:w14="http://schemas.microsoft.com/office/word/2010/wordml" xmlns:w15="http://schemas.microsoft.com/office/word/2012/wordml" xmlns:w16cex="http://schemas.microsoft.com/office/word/2018/wordml/cex" xmlns:w16cid="http://schemas.microsoft.com/office/word/2016/wordml/cid" xmlns:w16="http://schemas.microsoft.com/office/word/2018/wordml" xmlns:w16sdtdh="http://schemas.microsoft.com/office/word/2020/wordml/sdtdatahash" xmlns:w16se="http://schemas.microsoft.com/office/word/2015/wordml/symex" xmlns:wpg="http://schemas.microsoft.com/office/word/2010/wordprocessingGroup" xmlns:wpi="http://schemas.microsoft.com/office/word/2010/wordprocessingInk" xmlns:wne="http://schemas.microsoft.com/office/word/2006/wordml" xmlns:wps="http://schemas.microsoft.com/office/word/2010/wordprocessingShape" mc:Ignorable="w14 w15 w16se w16cid w16 w16cex w16sdtdh wp14">
   <w:p>
     <w:pPr>
       <w:pStyle w:val="Footer"/>
@@ -6298,14 +6307,13 @@
             </wp:anchor>
           </w:drawing>
         </mc:Choice>
-        <mc:Fallback xmlns:w16="http://schemas.microsoft.com/office/word/2018/wordml" xmlns:w16cex="http://schemas.microsoft.com/office/word/2018/wordml/cex">
+        <mc:Fallback>
           <w:pict>
-            <v:shapetype id="_x0000_t202" coordsize="21600,21600" o:spt="202" path="m,l,21600r21600,l21600,xe">
+            <v:shapetype w14:anchorId="015BCD6F" id="_x0000_t202" coordsize="21600,21600" o:spt="202" path="m,l,21600r21600,l21600,xe">
               <v:stroke joinstyle="miter"/>
               <v:path gradientshapeok="t" o:connecttype="rect"/>
             </v:shapetype>
-            <v:shape id="MSIPCMc2db4f23a089ad6d7300a369" o:spid="_x0000_s1026" type="#_x0000_t202" alt="{&quot;HashCode&quot;:269818377,&quot;Height&quot;:841.0,&quot;Width&quot;:595.0,&quot;Placement&quot;:&quot;Footer&quot;,&quot;Index&quot;:&quot;Primary&quot;,&quot;Section&quot;:1,&quot;Top&quot;:0.0,&quot;Left&quot;:0.0}" style="position:absolute;margin-left:0;margin-top:805.9pt;width:595.3pt;height:21pt;z-index:251659264;visibility:visible;mso-wrap-style:square;mso-wrap-distance-left:9pt;mso-wrap-distance-top:0;mso-wrap-distance-right:9pt;mso-wrap-distance-bottom:0;mso-position-horizontal:absolute;mso-position-horizontal-relative:page;mso-position-vertical:absolute;mso-position-vertical-relative:page;v-text-anchor:bottom" o:gfxdata="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" o:allowincell="f" filled="f" stroked="f" strokeweight=".5pt">
-              <v:fill o:detectmouseclick="t"/>
+            <v:shape id="MSIPCMc2db4f23a089ad6d7300a369" o:spid="_x0000_s1027" type="#_x0000_t202" alt="{&quot;HashCode&quot;:269818377,&quot;Height&quot;:841.0,&quot;Width&quot;:595.0,&quot;Placement&quot;:&quot;Footer&quot;,&quot;Index&quot;:&quot;Primary&quot;,&quot;Section&quot;:1,&quot;Top&quot;:0.0,&quot;Left&quot;:0.0}" style="position:absolute;margin-left:0;margin-top:805.9pt;width:595.3pt;height:21pt;z-index:251659264;visibility:visible;mso-wrap-style:square;mso-wrap-distance-left:9pt;mso-wrap-distance-top:0;mso-wrap-distance-right:9pt;mso-wrap-distance-bottom:0;mso-position-horizontal:absolute;mso-position-horizontal-relative:page;mso-position-vertical:absolute;mso-position-vertical-relative:page;v-text-anchor:bottom" o:gfxdata="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" o:allowincell="f" filled="f" stroked="f" strokeweight=".5pt">
               <v:textbox inset="20pt,0,,0">
                 <w:txbxContent>
                   <w:p>
@@ -6339,7 +6347,7 @@
 </file>
 
 <file path=word/footnotes.xml><?xml version="1.0" encoding="utf-8"?>
-<w:footnotes xmlns:wpc="http://schemas.microsoft.com/office/word/2010/wordprocessingCanvas" xmlns:cx="http://schemas.microsoft.com/office/drawing/2014/chartex" xmlns:cx1="http://schemas.microsoft.com/office/drawing/2015/9/8/chartex" xmlns:cx2="http://schemas.microsoft.com/office/drawing/2015/10/21/chartex" xmlns:cx3="http://schemas.microsoft.com/office/drawing/2016/5/9/chartex" xmlns:cx4="http://schemas.microsoft.com/office/drawing/2016/5/10/chartex" xmlns:cx5="http://schemas.microsoft.com/office/drawing/2016/5/11/chartex" xmlns:cx6="http://schemas.microsoft.com/office/drawing/2016/5/12/chartex" xmlns:cx7="http://schemas.microsoft.com/office/drawing/2016/5/13/chartex" xmlns:cx8="http://schemas.microsoft.com/office/drawing/2016/5/14/chartex" xmlns:mc="http://schemas.openxmlformats.org/markup-compatibility/2006" xmlns:aink="http://schemas.microsoft.com/office/drawing/2016/ink" xmlns:am3d="http://schemas.microsoft.com/office/drawing/2017/model3d" xmlns:o="urn:schemas-microsoft-com:office:office" xmlns:r="http://schemas.openxmlformats.org/officeDocument/2006/relationships" xmlns:m="http://schemas.openxmlformats.org/officeDocument/2006/math" xmlns:v="urn:schemas-microsoft-com:vml" xmlns:wp14="http://schemas.microsoft.com/office/word/2010/wordprocessingDrawing" xmlns:wp="http://schemas.openxmlformats.org/drawingml/2006/wordprocessingDrawing" xmlns:w10="urn:schemas-microsoft-com:office:word" xmlns:w="http://schemas.openxmlformats.org/wordprocessingml/2006/main" xmlns:w14="http://schemas.microsoft.com/office/word/2010/wordml" xmlns:w15="http://schemas.microsoft.com/office/word/2012/wordml" xmlns:w16cid="http://schemas.microsoft.com/office/word/2016/wordml/cid" xmlns:w16se="http://schemas.microsoft.com/office/word/2015/wordml/symex" xmlns:wpg="http://schemas.microsoft.com/office/word/2010/wordprocessingGroup" xmlns:wpi="http://schemas.microsoft.com/office/word/2010/wordprocessingInk" xmlns:wne="http://schemas.microsoft.com/office/word/2006/wordml" xmlns:wps="http://schemas.microsoft.com/office/word/2010/wordprocessingShape" mc:Ignorable="w14 w15 w16se w16cid wp14">
+<w:footnotes xmlns:wpc="http://schemas.microsoft.com/office/word/2010/wordprocessingCanvas" xmlns:cx="http://schemas.microsoft.com/office/drawing/2014/chartex" xmlns:cx1="http://schemas.microsoft.com/office/drawing/2015/9/8/chartex" xmlns:cx2="http://schemas.microsoft.com/office/drawing/2015/10/21/chartex" xmlns:cx3="http://schemas.microsoft.com/office/drawing/2016/5/9/chartex" xmlns:cx4="http://schemas.microsoft.com/office/drawing/2016/5/10/chartex" xmlns:cx5="http://schemas.microsoft.com/office/drawing/2016/5/11/chartex" xmlns:cx6="http://schemas.microsoft.com/office/drawing/2016/5/12/chartex" xmlns:cx7="http://schemas.microsoft.com/office/drawing/2016/5/13/chartex" xmlns:cx8="http://schemas.microsoft.com/office/drawing/2016/5/14/chartex" xmlns:mc="http://schemas.openxmlformats.org/markup-compatibility/2006" xmlns:aink="http://schemas.microsoft.com/office/drawing/2016/ink" xmlns:am3d="http://schemas.microsoft.com/office/drawing/2017/model3d" xmlns:o="urn:schemas-microsoft-com:office:office" xmlns:r="http://schemas.openxmlformats.org/officeDocument/2006/relationships" xmlns:m="http://schemas.openxmlformats.org/officeDocument/2006/math" xmlns:v="urn:schemas-microsoft-com:vml" xmlns:wp14="http://schemas.microsoft.com/office/word/2010/wordprocessingDrawing" xmlns:wp="http://schemas.openxmlformats.org/drawingml/2006/wordprocessingDrawing" xmlns:w10="urn:schemas-microsoft-com:office:word" xmlns:w="http://schemas.openxmlformats.org/wordprocessingml/2006/main" xmlns:w14="http://schemas.microsoft.com/office/word/2010/wordml" xmlns:w15="http://schemas.microsoft.com/office/word/2012/wordml" xmlns:w16cex="http://schemas.microsoft.com/office/word/2018/wordml/cex" xmlns:w16cid="http://schemas.microsoft.com/office/word/2016/wordml/cid" xmlns:w16="http://schemas.microsoft.com/office/word/2018/wordml" xmlns:w16sdtdh="http://schemas.microsoft.com/office/word/2020/wordml/sdtdatahash" xmlns:w16se="http://schemas.microsoft.com/office/word/2015/wordml/symex" xmlns:wpg="http://schemas.microsoft.com/office/word/2010/wordprocessingGroup" xmlns:wpi="http://schemas.microsoft.com/office/word/2010/wordprocessingInk" xmlns:wne="http://schemas.microsoft.com/office/word/2006/wordml" xmlns:wps="http://schemas.microsoft.com/office/word/2010/wordprocessingShape" mc:Ignorable="w14 w15 w16se w16cid w16 w16cex w16sdtdh wp14">
   <w:footnote w:type="separator" w:id="-1">
     <w:p>
       <w:pPr>
@@ -6364,7 +6372,7 @@
 </file>
 
 <file path=word/numbering.xml><?xml version="1.0" encoding="utf-8"?>
-<w:numbering xmlns:wpc="http://schemas.microsoft.com/office/word/2010/wordprocessingCanvas" xmlns:cx="http://schemas.microsoft.com/office/drawing/2014/chartex" xmlns:cx1="http://schemas.microsoft.com/office/drawing/2015/9/8/chartex" xmlns:cx2="http://schemas.microsoft.com/office/drawing/2015/10/21/chartex" xmlns:cx3="http://schemas.microsoft.com/office/drawing/2016/5/9/chartex" xmlns:cx4="http://schemas.microsoft.com/office/drawing/2016/5/10/chartex" xmlns:cx5="http://schemas.microsoft.com/office/drawing/2016/5/11/chartex" xmlns:cx6="http://schemas.microsoft.com/office/drawing/2016/5/12/chartex" xmlns:cx7="http://schemas.microsoft.com/office/drawing/2016/5/13/chartex" xmlns:cx8="http://schemas.microsoft.com/office/drawing/2016/5/14/chartex" xmlns:mc="http://schemas.openxmlformats.org/markup-compatibility/2006" xmlns:aink="http://schemas.microsoft.com/office/drawing/2016/ink" xmlns:am3d="http://schemas.microsoft.com/office/drawing/2017/model3d" xmlns:o="urn:schemas-microsoft-com:office:office" xmlns:r="http://schemas.openxmlformats.org/officeDocument/2006/relationships" xmlns:m="http://schemas.openxmlformats.org/officeDocument/2006/math" xmlns:v="urn:schemas-microsoft-com:vml" xmlns:wp14="http://schemas.microsoft.com/office/word/2010/wordprocessingDrawing" xmlns:wp="http://schemas.openxmlformats.org/drawingml/2006/wordprocessingDrawing" xmlns:w10="urn:schemas-microsoft-com:office:word" xmlns:w="http://schemas.openxmlformats.org/wordprocessingml/2006/main" xmlns:w14="http://schemas.microsoft.com/office/word/2010/wordml" xmlns:w15="http://schemas.microsoft.com/office/word/2012/wordml" xmlns:w16cid="http://schemas.microsoft.com/office/word/2016/wordml/cid" xmlns:w16se="http://schemas.microsoft.com/office/word/2015/wordml/symex" xmlns:wpg="http://schemas.microsoft.com/office/word/2010/wordprocessingGroup" xmlns:wpi="http://schemas.microsoft.com/office/word/2010/wordprocessingInk" xmlns:wne="http://schemas.microsoft.com/office/word/2006/wordml" xmlns:wps="http://schemas.microsoft.com/office/word/2010/wordprocessingShape" mc:Ignorable="w14 w15 w16se w16cid wp14">
+<w:numbering xmlns:wpc="http://schemas.microsoft.com/office/word/2010/wordprocessingCanvas" xmlns:cx="http://schemas.microsoft.com/office/drawing/2014/chartex" xmlns:cx1="http://schemas.microsoft.com/office/drawing/2015/9/8/chartex" xmlns:cx2="http://schemas.microsoft.com/office/drawing/2015/10/21/chartex" xmlns:cx3="http://schemas.microsoft.com/office/drawing/2016/5/9/chartex" xmlns:cx4="http://schemas.microsoft.com/office/drawing/2016/5/10/chartex" xmlns:cx5="http://schemas.microsoft.com/office/drawing/2016/5/11/chartex" xmlns:cx6="http://schemas.microsoft.com/office/drawing/2016/5/12/chartex" xmlns:cx7="http://schemas.microsoft.com/office/drawing/2016/5/13/chartex" xmlns:cx8="http://schemas.microsoft.com/office/drawing/2016/5/14/chartex" xmlns:mc="http://schemas.openxmlformats.org/markup-compatibility/2006" xmlns:aink="http://schemas.microsoft.com/office/drawing/2016/ink" xmlns:am3d="http://schemas.microsoft.com/office/drawing/2017/model3d" xmlns:o="urn:schemas-microsoft-com:office:office" xmlns:r="http://schemas.openxmlformats.org/officeDocument/2006/relationships" xmlns:m="http://schemas.openxmlformats.org/officeDocument/2006/math" xmlns:v="urn:schemas-microsoft-com:vml" xmlns:wp14="http://schemas.microsoft.com/office/word/2010/wordprocessingDrawing" xmlns:wp="http://schemas.openxmlformats.org/drawingml/2006/wordprocessingDrawing" xmlns:w10="urn:schemas-microsoft-com:office:word" xmlns:w="http://schemas.openxmlformats.org/wordprocessingml/2006/main" xmlns:w14="http://schemas.microsoft.com/office/word/2010/wordml" xmlns:w15="http://schemas.microsoft.com/office/word/2012/wordml" xmlns:w16cex="http://schemas.microsoft.com/office/word/2018/wordml/cex" xmlns:w16cid="http://schemas.microsoft.com/office/word/2016/wordml/cid" xmlns:w16="http://schemas.microsoft.com/office/word/2018/wordml" xmlns:w16sdtdh="http://schemas.microsoft.com/office/word/2020/wordml/sdtdatahash" xmlns:w16se="http://schemas.microsoft.com/office/word/2015/wordml/symex" xmlns:wpg="http://schemas.microsoft.com/office/word/2010/wordprocessingGroup" xmlns:wpi="http://schemas.microsoft.com/office/word/2010/wordprocessingInk" xmlns:wne="http://schemas.microsoft.com/office/word/2006/wordml" xmlns:wps="http://schemas.microsoft.com/office/word/2010/wordprocessingShape" mc:Ignorable="w14 w15 w16se w16cid w16 w16cex w16sdtdh wp14">
   <w:abstractNum w:abstractNumId="0" w15:restartNumberingAfterBreak="0">
     <w:nsid w:val="07BF6C27"/>
     <w:multiLevelType w:val="hybridMultilevel"/>
@@ -6582,7 +6590,7 @@
 </file>
 
 <file path=word/styles.xml><?xml version="1.0" encoding="utf-8"?>
-<w:styles xmlns:mc="http://schemas.openxmlformats.org/markup-compatibility/2006" xmlns:r="http://schemas.openxmlformats.org/officeDocument/2006/relationships" xmlns:w="http://schemas.openxmlformats.org/wordprocessingml/2006/main" xmlns:w14="http://schemas.microsoft.com/office/word/2010/wordml" xmlns:w15="http://schemas.microsoft.com/office/word/2012/wordml" xmlns:w16cid="http://schemas.microsoft.com/office/word/2016/wordml/cid" xmlns:w16se="http://schemas.microsoft.com/office/word/2015/wordml/symex" mc:Ignorable="w14 w15 w16se w16cid">
+<w:styles xmlns:mc="http://schemas.openxmlformats.org/markup-compatibility/2006" xmlns:r="http://schemas.openxmlformats.org/officeDocument/2006/relationships" xmlns:w="http://schemas.openxmlformats.org/wordprocessingml/2006/main" xmlns:w14="http://schemas.microsoft.com/office/word/2010/wordml" xmlns:w15="http://schemas.microsoft.com/office/word/2012/wordml" xmlns:w16cex="http://schemas.microsoft.com/office/word/2018/wordml/cex" xmlns:w16cid="http://schemas.microsoft.com/office/word/2016/wordml/cid" xmlns:w16="http://schemas.microsoft.com/office/word/2018/wordml" xmlns:w16sdtdh="http://schemas.microsoft.com/office/word/2020/wordml/sdtdatahash" xmlns:w16se="http://schemas.microsoft.com/office/word/2015/wordml/symex" mc:Ignorable="w14 w15 w16se w16cid w16 w16cex w16sdtdh">
   <w:docDefaults>
     <w:rPrDefault>
       <w:rPr>
@@ -6598,7 +6606,7 @@
       </w:pPr>
     </w:pPrDefault>
   </w:docDefaults>
-  <w:latentStyles w:defLockedState="0" w:defUIPriority="99" w:defSemiHidden="0" w:defUnhideWhenUsed="0" w:defQFormat="0" w:count="377">
+  <w:latentStyles w:defLockedState="0" w:defUIPriority="99" w:defSemiHidden="0" w:defUnhideWhenUsed="0" w:defQFormat="0" w:count="376">
     <w:lsdException w:name="Normal" w:uiPriority="0" w:qFormat="1"/>
     <w:lsdException w:name="heading 1" w:uiPriority="9" w:qFormat="1"/>
     <w:lsdException w:name="heading 2" w:semiHidden="1" w:uiPriority="9" w:unhideWhenUsed="1" w:qFormat="1"/>
@@ -6704,6 +6712,7 @@
     <w:lsdException w:name="HTML Sample" w:semiHidden="1" w:unhideWhenUsed="1"/>
     <w:lsdException w:name="HTML Typewriter" w:semiHidden="1" w:unhideWhenUsed="1"/>
     <w:lsdException w:name="HTML Variable" w:semiHidden="1" w:unhideWhenUsed="1"/>
+    <w:lsdException w:name="Normal Table" w:semiHidden="1" w:unhideWhenUsed="1"/>
     <w:lsdException w:name="annotation subject" w:semiHidden="1" w:unhideWhenUsed="1"/>
     <w:lsdException w:name="No List" w:semiHidden="1" w:unhideWhenUsed="1"/>
     <w:lsdException w:name="Outline List 1" w:semiHidden="1" w:unhideWhenUsed="1"/>
@@ -6750,8 +6759,10 @@
     <w:lsdException w:name="Table Subtle 2" w:semiHidden="1" w:unhideWhenUsed="1"/>
     <w:lsdException w:name="Table Web 1" w:semiHidden="1" w:unhideWhenUsed="1"/>
     <w:lsdException w:name="Table Web 2" w:semiHidden="1" w:unhideWhenUsed="1"/>
+    <w:lsdException w:name="Table Web 3" w:semiHidden="1" w:unhideWhenUsed="1"/>
     <w:lsdException w:name="Balloon Text" w:semiHidden="1" w:unhideWhenUsed="1"/>
     <w:lsdException w:name="Table Grid" w:uiPriority="39"/>
+    <w:lsdException w:name="Table Theme" w:semiHidden="1" w:unhideWhenUsed="1"/>
     <w:lsdException w:name="Placeholder Text" w:semiHidden="1"/>
     <w:lsdException w:name="No Spacing" w:uiPriority="1" w:qFormat="1"/>
     <w:lsdException w:name="Light Shading" w:uiPriority="60"/>
@@ -6972,7 +6983,6 @@
     <w:lsdException w:name="Hashtag" w:semiHidden="1" w:unhideWhenUsed="1"/>
     <w:lsdException w:name="Unresolved Mention" w:semiHidden="1" w:unhideWhenUsed="1"/>
     <w:lsdException w:name="Smart Link" w:semiHidden="1" w:unhideWhenUsed="1"/>
-    <w:lsdException w:name="Smart Link Error" w:semiHidden="1" w:unhideWhenUsed="1"/>
   </w:latentStyles>
   <w:style w:type="paragraph" w:default="1" w:styleId="Normal">
     <w:name w:val="Normal"/>
